--- a/Camp Twin Lakes.docx
+++ b/Camp Twin Lakes.docx
@@ -25,124 +25,24 @@
       </w:r>
     </w:p>
     <w:p>
-      <w:pPr>
-        <w:shd w:val="clear" w:color="auto" w:fill="FFFFFF"/>
-        <w:spacing w:after="0" w:line="240" w:lineRule="auto"/>
-        <w:rPr>
-          <w:rFonts w:ascii="Arial" w:eastAsia="Times New Roman" w:hAnsi="Arial" w:cs="Arial"/>
-          <w:color w:val="222222"/>
-          <w:sz w:val="24"/>
-          <w:szCs w:val="24"/>
-        </w:rPr>
-      </w:pPr>
-      <w:hyperlink r:id="rId4" w:tgtFrame="_blank" w:history="1">
-        <w:r>
-          <w:rPr>
-            <w:rFonts w:ascii="Arial" w:eastAsia="Times New Roman" w:hAnsi="Arial" w:cs="Arial"/>
-            <w:color w:val="0000FF"/>
-            <w:sz w:val="19"/>
-            <w:szCs w:val="19"/>
-            <w:u w:val="single"/>
-          </w:rPr>
-          <w:t>http://camptwinlakes.org/wp-login.php</w:t>
-        </w:r>
-      </w:hyperlink>
+      <w:bookmarkStart w:id="0" w:name="_GoBack"/>
+      <w:bookmarkEnd w:id="0"/>
+      <w:r>
+        <w:t xml:space="preserve">Timeline: </w:t>
+      </w:r>
     </w:p>
     <w:p>
-      <w:pPr>
-        <w:shd w:val="clear" w:color="auto" w:fill="FFFFFF"/>
-        <w:spacing w:after="0" w:line="240" w:lineRule="auto"/>
-        <w:rPr>
-          <w:rFonts w:ascii="Arial" w:eastAsia="Times New Roman" w:hAnsi="Arial" w:cs="Arial"/>
-          <w:color w:val="222222"/>
-          <w:sz w:val="24"/>
-          <w:szCs w:val="24"/>
-        </w:rPr>
-      </w:pPr>
-      <w:r>
-        <w:rPr>
-          <w:rFonts w:ascii="Arial" w:eastAsia="Times New Roman" w:hAnsi="Arial" w:cs="Arial"/>
-          <w:color w:val="000000"/>
-          <w:sz w:val="19"/>
-          <w:szCs w:val="19"/>
-        </w:rPr>
-        <w:t xml:space="preserve">USERNAME: </w:t>
-      </w:r>
-      <w:proofErr w:type="spellStart"/>
-      <w:r>
-        <w:rPr>
-          <w:rFonts w:ascii="Arial" w:eastAsia="Times New Roman" w:hAnsi="Arial" w:cs="Arial"/>
-          <w:color w:val="000000"/>
-          <w:sz w:val="19"/>
-          <w:szCs w:val="19"/>
-        </w:rPr>
-        <w:t>ctl_admin</w:t>
-      </w:r>
-      <w:proofErr w:type="spellEnd"/>
+      <w:r>
+        <w:t xml:space="preserve">January 10: first two months updated. </w:t>
+      </w:r>
     </w:p>
     <w:p>
-      <w:pPr>
-        <w:shd w:val="clear" w:color="auto" w:fill="FFFFFF"/>
-        <w:spacing w:after="0" w:line="240" w:lineRule="auto"/>
-        <w:rPr>
-          <w:rFonts w:ascii="Arial" w:eastAsia="Times New Roman" w:hAnsi="Arial" w:cs="Arial"/>
-          <w:color w:val="222222"/>
-          <w:sz w:val="24"/>
-          <w:szCs w:val="24"/>
-        </w:rPr>
-      </w:pPr>
-      <w:r>
-        <w:rPr>
-          <w:rFonts w:ascii="Arial" w:eastAsia="Times New Roman" w:hAnsi="Arial" w:cs="Arial"/>
-          <w:color w:val="000000"/>
-          <w:sz w:val="19"/>
-          <w:szCs w:val="19"/>
-        </w:rPr>
-        <w:t xml:space="preserve">PASSWORD: </w:t>
-      </w:r>
-      <w:proofErr w:type="spellStart"/>
-      <w:r>
-        <w:rPr>
-          <w:rFonts w:ascii="Arial" w:eastAsia="Times New Roman" w:hAnsi="Arial" w:cs="Arial"/>
-          <w:color w:val="000000"/>
-          <w:sz w:val="19"/>
-          <w:szCs w:val="19"/>
-        </w:rPr>
-        <w:t>aVPIQZWfx</w:t>
-      </w:r>
-      <w:proofErr w:type="spellEnd"/>
-    </w:p>
-    <w:p>
-      <w:pPr>
-        <w:shd w:val="clear" w:color="auto" w:fill="FFFFFF"/>
-        <w:spacing w:after="0" w:line="240" w:lineRule="auto"/>
-        <w:rPr>
-          <w:rFonts w:ascii="Arial" w:eastAsia="Times New Roman" w:hAnsi="Arial" w:cs="Arial"/>
-          <w:color w:val="222222"/>
-          <w:sz w:val="24"/>
-          <w:szCs w:val="24"/>
-        </w:rPr>
-      </w:pPr>
-    </w:p>
-    <w:p>
-      <w:r>
-        <w:t xml:space="preserve">Timeline: </w:t>
-      </w:r>
-    </w:p>
-    <w:p>
-      <w:r>
-        <w:t xml:space="preserve">January 10: first two months updated. </w:t>
-      </w:r>
-    </w:p>
-    <w:p>
       <w:r>
         <w:t>End of this month</w:t>
       </w:r>
       <w:r>
         <w:t>: completed</w:t>
       </w:r>
-      <w:bookmarkStart w:id="0" w:name="_GoBack"/>
-      <w:bookmarkEnd w:id="0"/>
     </w:p>
     <w:p/>
     <w:sectPr>
